--- a/Comparative Genomics Practical 6 group 6.docx
+++ b/Comparative Genomics Practical 6 group 6.docx
@@ -219,35 +219,7 @@
         <w:rPr>
           <w:rFonts w:ascii="Helvetica" w:hAnsi="Helvetica"/>
         </w:rPr>
-        <w:t xml:space="preserve">. These databases can be used to predict </w:t>
-      </w:r>
-      <w:proofErr w:type="spellStart"/>
-      <w:r>
-        <w:rPr>
-          <w:rFonts w:ascii="Helvetica" w:hAnsi="Helvetica"/>
-        </w:rPr>
-        <w:t>orthologs</w:t>
-      </w:r>
-      <w:proofErr w:type="spellEnd"/>
-      <w:r>
-        <w:rPr>
-          <w:rFonts w:ascii="Helvetica" w:hAnsi="Helvetica"/>
-        </w:rPr>
-        <w:t xml:space="preserve"> via search/blast-like heuristics, but the databases are already set up hierarchically with only gene identifiers (with corresponding species). In this lab practical we use these databases to predict possible </w:t>
-      </w:r>
-      <w:proofErr w:type="spellStart"/>
-      <w:r>
-        <w:rPr>
-          <w:rFonts w:ascii="Helvetica" w:hAnsi="Helvetica"/>
-        </w:rPr>
-        <w:t>orthologs</w:t>
-      </w:r>
-      <w:proofErr w:type="spellEnd"/>
-      <w:r>
-        <w:rPr>
-          <w:rFonts w:ascii="Helvetica" w:hAnsi="Helvetica"/>
-        </w:rPr>
-        <w:t xml:space="preserve"> for genes we have clustered by cross-BLAST searches in the previous </w:t>
+        <w:t xml:space="preserve">. These databases can be used to predict orthologs via search/blast-like heuristics, but the databases are already set up hierarchically with only gene identifiers (with corresponding species). In this lab practical we use these databases to predict possible orthologs for genes we have clustered by cross-BLAST searches in the previous </w:t>
       </w:r>
       <w:proofErr w:type="spellStart"/>
       <w:r>
@@ -297,6 +269,8 @@
         </w:rPr>
         <w:t xml:space="preserve"> only has very few genomes.</w:t>
       </w:r>
+      <w:bookmarkStart w:id="0" w:name="_GoBack"/>
+      <w:bookmarkEnd w:id="0"/>
     </w:p>
     <w:p>
       <w:pPr>
@@ -369,7 +343,7 @@
     </w:p>
     <w:p>
       <w:pPr>
-        <w:pStyle w:val="ListParagraph"/>
+        <w:pStyle w:val="Akapitzlist"/>
         <w:numPr>
           <w:ilvl w:val="0"/>
           <w:numId w:val="1"/>
@@ -388,10 +362,34 @@
         <w:t>InParanoid</w:t>
       </w:r>
       <w:proofErr w:type="spellEnd"/>
-    </w:p>
-    <w:p>
-      <w:pPr>
-        <w:pStyle w:val="ListParagraph"/>
+      <w:r>
+        <w:rPr>
+          <w:rFonts w:ascii="Helvetica" w:hAnsi="Helvetica"/>
+          <w:b/>
+        </w:rPr>
+        <w:t xml:space="preserve"> - </w:t>
+      </w:r>
+      <w:hyperlink r:id="rId5" w:history="1">
+        <w:r>
+          <w:rPr>
+            <w:rStyle w:val="Hipercze"/>
+            <w:rFonts w:ascii="Helvetica" w:hAnsi="Helvetica"/>
+            <w:b/>
+          </w:rPr>
+          <w:t>http://inparanoid.sbc.su.se/cgi-bin/faq.cgi#how</w:t>
+        </w:r>
+      </w:hyperlink>
+      <w:r>
+        <w:rPr>
+          <w:rFonts w:ascii="Helvetica" w:hAnsi="Helvetica"/>
+          <w:b/>
+        </w:rPr>
+        <w:t xml:space="preserve"> – 3.</w:t>
+      </w:r>
+    </w:p>
+    <w:p>
+      <w:pPr>
+        <w:pStyle w:val="Akapitzlist"/>
         <w:numPr>
           <w:ilvl w:val="0"/>
           <w:numId w:val="1"/>
@@ -410,6 +408,20 @@
         <w:t>MetaPhOrs</w:t>
       </w:r>
       <w:proofErr w:type="spellEnd"/>
+      <w:r>
+        <w:rPr>
+          <w:rFonts w:ascii="Helvetica" w:hAnsi="Helvetica"/>
+          <w:b/>
+        </w:rPr>
+        <w:t xml:space="preserve"> - </w:t>
+      </w:r>
+      <w:r>
+        <w:rPr>
+          <w:rFonts w:ascii="Helvetica" w:hAnsi="Helvetica"/>
+          <w:b/>
+        </w:rPr>
+        <w:t>http://metaphors.phylomedb.org/?q=help#Methodology</w:t>
+      </w:r>
     </w:p>
     <w:p>
       <w:pPr>
@@ -555,23 +567,7 @@
           <w:rFonts w:ascii="Helvetica" w:hAnsi="Helvetica"/>
           <w:b/>
         </w:rPr>
-        <w:t xml:space="preserve">9 - </w:t>
-      </w:r>
-      <w:proofErr w:type="spellStart"/>
-      <w:r>
-        <w:rPr>
-          <w:rFonts w:ascii="Helvetica" w:hAnsi="Helvetica"/>
-          <w:b/>
-        </w:rPr>
-        <w:t>thioredoxin</w:t>
-      </w:r>
-      <w:proofErr w:type="spellEnd"/>
-      <w:r>
-        <w:rPr>
-          <w:rFonts w:ascii="Helvetica" w:hAnsi="Helvetica"/>
-          <w:b/>
-        </w:rPr>
-        <w:t xml:space="preserve"> in all but </w:t>
+        <w:t xml:space="preserve">9 - thioredoxin in all but </w:t>
       </w:r>
       <w:proofErr w:type="spellStart"/>
       <w:r>
@@ -633,23 +629,7 @@
           <w:rFonts w:ascii="Helvetica" w:hAnsi="Helvetica"/>
           <w:b/>
         </w:rPr>
-        <w:t xml:space="preserve">2. </w:t>
-      </w:r>
-      <w:proofErr w:type="spellStart"/>
-      <w:r>
-        <w:rPr>
-          <w:rFonts w:ascii="Helvetica" w:hAnsi="Helvetica"/>
-          <w:b/>
-        </w:rPr>
-        <w:t>thioredoxin</w:t>
-      </w:r>
-      <w:proofErr w:type="spellEnd"/>
-      <w:r>
-        <w:rPr>
-          <w:rFonts w:ascii="Helvetica" w:hAnsi="Helvetica"/>
-          <w:b/>
-        </w:rPr>
-        <w:t xml:space="preserve"> "E. coli thiol </w:t>
+        <w:t xml:space="preserve">2. thioredoxin "E. coli thiol </w:t>
       </w:r>
       <w:proofErr w:type="spellStart"/>
       <w:r>
@@ -665,23 +645,7 @@
           <w:rFonts w:ascii="Helvetica" w:hAnsi="Helvetica"/>
           <w:b/>
         </w:rPr>
-        <w:t xml:space="preserve"> reductase </w:t>
-      </w:r>
-      <w:proofErr w:type="spellStart"/>
-      <w:r>
-        <w:rPr>
-          <w:rFonts w:ascii="Helvetica" w:hAnsi="Helvetica"/>
-          <w:b/>
-        </w:rPr>
-        <w:t>thioredoxin</w:t>
-      </w:r>
-      <w:proofErr w:type="spellEnd"/>
-      <w:r>
-        <w:rPr>
-          <w:rFonts w:ascii="Helvetica" w:hAnsi="Helvetica"/>
-          <w:b/>
-        </w:rPr>
-        <w:t xml:space="preserve">" - </w:t>
+        <w:t xml:space="preserve"> reductase thioredoxin" - </w:t>
       </w:r>
       <w:proofErr w:type="spellStart"/>
       <w:r>
@@ -697,17 +661,8 @@
           <w:rFonts w:ascii="Helvetica" w:hAnsi="Helvetica"/>
           <w:b/>
         </w:rPr>
-        <w:t xml:space="preserve"> in </w:t>
-      </w:r>
-      <w:proofErr w:type="gramStart"/>
-      <w:r>
-        <w:rPr>
-          <w:rFonts w:ascii="Helvetica" w:hAnsi="Helvetica"/>
-          <w:b/>
-        </w:rPr>
-        <w:t>E.coli</w:t>
-      </w:r>
-      <w:proofErr w:type="gramEnd"/>
+        <w:t xml:space="preserve"> in E.coli</w:t>
+      </w:r>
     </w:p>
     <w:p>
       <w:pPr>
@@ -737,23 +692,7 @@
           <w:rFonts w:ascii="Helvetica" w:hAnsi="Helvetica"/>
           <w:b/>
         </w:rPr>
-        <w:t xml:space="preserve"> - NADH-</w:t>
-      </w:r>
-      <w:proofErr w:type="spellStart"/>
-      <w:r>
-        <w:rPr>
-          <w:rFonts w:ascii="Helvetica" w:hAnsi="Helvetica"/>
-          <w:b/>
-        </w:rPr>
-        <w:t>quinone</w:t>
-      </w:r>
-      <w:proofErr w:type="spellEnd"/>
-      <w:r>
-        <w:rPr>
-          <w:rFonts w:ascii="Helvetica" w:hAnsi="Helvetica"/>
-          <w:b/>
-        </w:rPr>
-        <w:t xml:space="preserve"> oxidoreductase subunit </w:t>
+        <w:t xml:space="preserve"> - NADH-quinone oxidoreductase subunit </w:t>
       </w:r>
       <w:proofErr w:type="spellStart"/>
       <w:r>
@@ -774,7 +713,7 @@
     </w:p>
     <w:tbl>
       <w:tblPr>
-        <w:tblStyle w:val="TableGrid"/>
+        <w:tblStyle w:val="Tabela-Siatka"/>
         <w:tblW w:w="0" w:type="auto"/>
         <w:tblLook w:val="04A0" w:firstRow="1" w:lastRow="0" w:firstColumn="1" w:lastColumn="0" w:noHBand="0" w:noVBand="1"/>
       </w:tblPr>
@@ -787,13 +726,13 @@
       <w:tr>
         <w:tc>
           <w:tcPr>
-            <w:tcW w:w="2337" w:type="dxa"/>
+            <w:tcW w:w="2286" w:type="dxa"/>
           </w:tcPr>
           <w:p/>
         </w:tc>
         <w:tc>
           <w:tcPr>
-            <w:tcW w:w="2337" w:type="dxa"/>
+            <w:tcW w:w="2259" w:type="dxa"/>
           </w:tcPr>
           <w:p>
             <w:pPr>
@@ -813,7 +752,7 @@
         </w:tc>
         <w:tc>
           <w:tcPr>
-            <w:tcW w:w="2338" w:type="dxa"/>
+            <w:tcW w:w="2256" w:type="dxa"/>
           </w:tcPr>
           <w:p>
             <w:pPr>
@@ -833,7 +772,7 @@
         </w:tc>
         <w:tc>
           <w:tcPr>
-            <w:tcW w:w="2338" w:type="dxa"/>
+            <w:tcW w:w="2261" w:type="dxa"/>
           </w:tcPr>
           <w:p>
             <w:pPr>
@@ -855,7 +794,7 @@
       <w:tr>
         <w:tc>
           <w:tcPr>
-            <w:tcW w:w="2337" w:type="dxa"/>
+            <w:tcW w:w="2286" w:type="dxa"/>
           </w:tcPr>
           <w:p>
             <w:pPr>
@@ -873,23 +812,27 @@
         </w:tc>
         <w:tc>
           <w:tcPr>
-            <w:tcW w:w="2337" w:type="dxa"/>
+            <w:tcW w:w="2259" w:type="dxa"/>
           </w:tcPr>
           <w:p>
             <w:r>
-              <w:t>211</w:t>
+              <w:t>742</w:t>
             </w:r>
           </w:p>
         </w:tc>
         <w:tc>
           <w:tcPr>
-            <w:tcW w:w="2338" w:type="dxa"/>
+            <w:tcW w:w="2256" w:type="dxa"/>
           </w:tcPr>
-          <w:p/>
+          <w:p>
+            <w:r>
+              <w:t>991</w:t>
+            </w:r>
+          </w:p>
         </w:tc>
         <w:tc>
           <w:tcPr>
-            <w:tcW w:w="2338" w:type="dxa"/>
+            <w:tcW w:w="2261" w:type="dxa"/>
           </w:tcPr>
           <w:p>
             <w:r>
@@ -901,7 +844,7 @@
       <w:tr>
         <w:tc>
           <w:tcPr>
-            <w:tcW w:w="2337" w:type="dxa"/>
+            <w:tcW w:w="2286" w:type="dxa"/>
           </w:tcPr>
           <w:p>
             <w:pPr>
@@ -921,27 +864,47 @@
         </w:tc>
         <w:tc>
           <w:tcPr>
-            <w:tcW w:w="2337" w:type="dxa"/>
+            <w:tcW w:w="2259" w:type="dxa"/>
           </w:tcPr>
-          <w:p/>
+          <w:p>
+            <w:r>
+              <w:t>14</w:t>
+            </w:r>
+          </w:p>
         </w:tc>
         <w:tc>
           <w:tcPr>
-            <w:tcW w:w="2338" w:type="dxa"/>
+            <w:tcW w:w="2256" w:type="dxa"/>
           </w:tcPr>
-          <w:p/>
+          <w:p>
+            <w:r>
+              <w:t>190</w:t>
+            </w:r>
+          </w:p>
         </w:tc>
         <w:tc>
           <w:tcPr>
-            <w:tcW w:w="2338" w:type="dxa"/>
+            <w:tcW w:w="2261" w:type="dxa"/>
           </w:tcPr>
-          <w:p/>
+          <w:p>
+            <w:r>
+              <w:rPr>
+                <w:rFonts w:ascii="Verdana" w:hAnsi="Verdana"/>
+                <w:b/>
+                <w:bCs/>
+                <w:color w:val="494949"/>
+                <w:szCs w:val="22"/>
+                <w:shd w:val="clear" w:color="auto" w:fill="FFFFFF"/>
+              </w:rPr>
+              <w:t>491</w:t>
+            </w:r>
+          </w:p>
         </w:tc>
       </w:tr>
       <w:tr>
         <w:tc>
           <w:tcPr>
-            <w:tcW w:w="2337" w:type="dxa"/>
+            <w:tcW w:w="2286" w:type="dxa"/>
           </w:tcPr>
           <w:p>
             <w:pPr>
@@ -961,13 +924,17 @@
         </w:tc>
         <w:tc>
           <w:tcPr>
-            <w:tcW w:w="2337" w:type="dxa"/>
+            <w:tcW w:w="2259" w:type="dxa"/>
           </w:tcPr>
-          <w:p/>
+          <w:p>
+            <w:r>
+              <w:t>19</w:t>
+            </w:r>
+          </w:p>
         </w:tc>
         <w:tc>
           <w:tcPr>
-            <w:tcW w:w="2338" w:type="dxa"/>
+            <w:tcW w:w="2256" w:type="dxa"/>
           </w:tcPr>
           <w:p>
             <w:r>
@@ -977,9 +944,13 @@
         </w:tc>
         <w:tc>
           <w:tcPr>
-            <w:tcW w:w="2338" w:type="dxa"/>
+            <w:tcW w:w="2261" w:type="dxa"/>
           </w:tcPr>
-          <w:p/>
+          <w:p>
+            <w:r>
+              <w:t>203</w:t>
+            </w:r>
+          </w:p>
         </w:tc>
       </w:tr>
     </w:tbl>
@@ -990,76 +961,80 @@
           <w:b/>
         </w:rPr>
       </w:pPr>
-    </w:p>
-    <w:p>
-      <w:pPr>
-        <w:rPr>
-          <w:rFonts w:ascii="Helvetica" w:hAnsi="Helvetica"/>
-          <w:b/>
-        </w:rPr>
-      </w:pPr>
-    </w:p>
-    <w:p>
-      <w:pPr>
-        <w:rPr>
-          <w:rFonts w:ascii="Helvetica" w:hAnsi="Helvetica"/>
-          <w:b/>
-        </w:rPr>
-      </w:pPr>
-    </w:p>
-    <w:p>
-      <w:pPr>
-        <w:rPr>
-          <w:rFonts w:ascii="Helvetica" w:hAnsi="Helvetica"/>
-          <w:b/>
-        </w:rPr>
-      </w:pPr>
-    </w:p>
-    <w:p>
-      <w:pPr>
-        <w:rPr>
-          <w:rFonts w:ascii="Helvetica" w:hAnsi="Helvetica"/>
-          <w:b/>
-        </w:rPr>
-      </w:pPr>
-      <w:r>
-        <w:rPr>
-          <w:rFonts w:ascii="Helvetica" w:hAnsi="Helvetica"/>
-          <w:b/>
-        </w:rPr>
-        <w:t xml:space="preserve">Pick at least 3 species for comparison of </w:t>
-      </w:r>
-      <w:proofErr w:type="spellStart"/>
-      <w:r>
-        <w:rPr>
-          <w:rFonts w:ascii="Helvetica" w:hAnsi="Helvetica"/>
-          <w:b/>
-        </w:rPr>
-        <w:t>orthologs</w:t>
-      </w:r>
-      <w:proofErr w:type="spellEnd"/>
-      <w:r>
-        <w:rPr>
-          <w:rFonts w:ascii="Helvetica" w:hAnsi="Helvetica"/>
-          <w:b/>
-        </w:rPr>
-        <w:t xml:space="preserve"> – is </w:t>
-      </w:r>
-      <w:proofErr w:type="gramStart"/>
-      <w:r>
-        <w:rPr>
-          <w:rFonts w:ascii="Helvetica" w:hAnsi="Helvetica"/>
-          <w:b/>
-        </w:rPr>
-        <w:t>this</w:t>
-      </w:r>
-      <w:proofErr w:type="gramEnd"/>
-      <w:r>
-        <w:rPr>
-          <w:rFonts w:ascii="Helvetica" w:hAnsi="Helvetica"/>
-          <w:b/>
-        </w:rPr>
-        <w:t xml:space="preserve"> 3 species to search out of our 4 or 3 species from each gene’s result list to compare? Assuming latter. </w:t>
+      <w:hyperlink r:id="rId6" w:history="1">
+        <w:r>
+          <w:rPr>
+            <w:rStyle w:val="Hipercze"/>
+            <w:rFonts w:ascii="Helvetica" w:hAnsi="Helvetica"/>
+            <w:b/>
+          </w:rPr>
+          <w:t>http://betaorthology.phylomedb.org/?q=single&amp;metaid=RPOE</w:t>
+        </w:r>
+      </w:hyperlink>
+      <w:r>
+        <w:rPr>
+          <w:rFonts w:ascii="Helvetica" w:hAnsi="Helvetica"/>
+          <w:b/>
+        </w:rPr>
+        <w:t xml:space="preserve">, </w:t>
+      </w:r>
+      <w:hyperlink r:id="rId7" w:history="1">
+        <w:r>
+          <w:rPr>
+            <w:rStyle w:val="Hipercze"/>
+            <w:rFonts w:ascii="Helvetica" w:hAnsi="Helvetica"/>
+            <w:b/>
+          </w:rPr>
+          <w:t>http://betaorthology.phylomedb.org/?q=single&amp;metaid=trxC</w:t>
+        </w:r>
+      </w:hyperlink>
+      <w:r>
+        <w:rPr>
+          <w:rFonts w:ascii="Helvetica" w:hAnsi="Helvetica"/>
+          <w:b/>
+        </w:rPr>
+        <w:t xml:space="preserve">, </w:t>
+      </w:r>
+    </w:p>
+    <w:p>
+      <w:pPr>
+        <w:rPr>
+          <w:rFonts w:ascii="Helvetica" w:hAnsi="Helvetica"/>
+          <w:b/>
+        </w:rPr>
+      </w:pPr>
+      <w:hyperlink r:id="rId8" w:history="1">
+        <w:r>
+          <w:rPr>
+            <w:rStyle w:val="Hipercze"/>
+            <w:rFonts w:ascii="Helvetica" w:hAnsi="Helvetica"/>
+            <w:b/>
+          </w:rPr>
+          <w:t>http://betaorthology.phylomedb.org/?q=single&amp;metaid=NuoE</w:t>
+        </w:r>
+      </w:hyperlink>
+    </w:p>
+    <w:p>
+      <w:pPr>
+        <w:rPr>
+          <w:rFonts w:ascii="Helvetica" w:hAnsi="Helvetica"/>
+          <w:b/>
+        </w:rPr>
+      </w:pPr>
+    </w:p>
+    <w:p>
+      <w:pPr>
+        <w:rPr>
+          <w:rFonts w:ascii="Helvetica" w:hAnsi="Helvetica"/>
+          <w:b/>
+        </w:rPr>
+      </w:pPr>
+      <w:r>
+        <w:rPr>
+          <w:rFonts w:ascii="Helvetica" w:hAnsi="Helvetica"/>
+          <w:b/>
+        </w:rPr>
+        <w:t xml:space="preserve">Pick at least 3 species for comparison of orthologs – is this 3 species to search out of our 4 or 3 species from each gene’s result list to compare? Assuming latter. </w:t>
       </w:r>
     </w:p>
     <w:p>
@@ -1099,25 +1074,7 @@
           <w:b/>
           <w:lang w:val="en-US"/>
         </w:rPr>
-        <w:t xml:space="preserve">Discuss the achieved results with the different algorithms, especially the differences between their predictions (pairs, </w:t>
-      </w:r>
-      <w:proofErr w:type="spellStart"/>
-      <w:r>
-        <w:rPr>
-          <w:rFonts w:ascii="Helvetica" w:hAnsi="Helvetica"/>
-          <w:b/>
-          <w:lang w:val="en-US"/>
-        </w:rPr>
-        <w:t>ortholog</w:t>
-      </w:r>
-      <w:proofErr w:type="spellEnd"/>
-      <w:r>
-        <w:rPr>
-          <w:rFonts w:ascii="Helvetica" w:hAnsi="Helvetica"/>
-          <w:b/>
-          <w:lang w:val="en-US"/>
-        </w:rPr>
-        <w:t xml:space="preserve"> groups): </w:t>
+        <w:t xml:space="preserve">Discuss the achieved results with the different algorithms, especially the differences between their predictions (pairs, ortholog groups): </w:t>
       </w:r>
     </w:p>
     <w:p>
@@ -1138,25 +1095,7 @@
           <w:b/>
           <w:lang w:val="en-US"/>
         </w:rPr>
-        <w:t xml:space="preserve">How do the predicted </w:t>
-      </w:r>
-      <w:proofErr w:type="spellStart"/>
-      <w:r>
-        <w:rPr>
-          <w:rFonts w:ascii="Helvetica" w:hAnsi="Helvetica"/>
-          <w:b/>
-          <w:lang w:val="en-US"/>
-        </w:rPr>
-        <w:t>orthologs</w:t>
-      </w:r>
-      <w:proofErr w:type="spellEnd"/>
-      <w:r>
-        <w:rPr>
-          <w:rFonts w:ascii="Helvetica" w:hAnsi="Helvetica"/>
-          <w:b/>
-          <w:lang w:val="en-US"/>
-        </w:rPr>
-        <w:t xml:space="preserve"> differ? Which are missing or are the same?  +        <w:t>How do the predicted orthologs differ? Which are missing or are the same?   </w:t>
       </w:r>
     </w:p>
@@ -1176,39 +1115,7 @@
           <w:rFonts w:ascii="Helvetica" w:hAnsi="Helvetica"/>
           <w:lang w:val="en-US"/>
         </w:rPr>
-        <w:t xml:space="preserve">Predicted </w:t>
-      </w:r>
-      <w:proofErr w:type="spellStart"/>
-      <w:r>
-        <w:rPr>
-          <w:rFonts w:ascii="Helvetica" w:hAnsi="Helvetica"/>
-          <w:lang w:val="en-US"/>
-        </w:rPr>
-        <w:t>orthologs</w:t>
-      </w:r>
-      <w:proofErr w:type="spellEnd"/>
-      <w:r>
-        <w:rPr>
-          <w:rFonts w:ascii="Helvetica" w:hAnsi="Helvetica"/>
-          <w:lang w:val="en-US"/>
-        </w:rPr>
-        <w:t xml:space="preserve"> differ greatly between databases. In the case of </w:t>
-      </w:r>
-      <w:proofErr w:type="spellStart"/>
-      <w:r>
-        <w:rPr>
-          <w:rFonts w:ascii="Helvetica" w:hAnsi="Helvetica"/>
-          <w:lang w:val="en-US"/>
-        </w:rPr>
-        <w:t>thioredoxin</w:t>
-      </w:r>
-      <w:proofErr w:type="spellEnd"/>
-      <w:r>
-        <w:rPr>
-          <w:rFonts w:ascii="Helvetica" w:hAnsi="Helvetica"/>
-          <w:lang w:val="en-US"/>
-        </w:rPr>
-        <w:t xml:space="preserve">, apparently the same protein works both as a reductase and as a </w:t>
+        <w:t xml:space="preserve">Predicted orthologs differ greatly between databases. In the case of thioredoxin, apparently the same protein works both as a reductase and as a </w:t>
       </w:r>
       <w:proofErr w:type="spellStart"/>
       <w:r>
@@ -1224,55 +1131,7 @@
           <w:rFonts w:ascii="Helvetica" w:hAnsi="Helvetica"/>
           <w:lang w:val="en-US"/>
         </w:rPr>
-        <w:t xml:space="preserve">, so it seems that some databases separate the functions and have a separate file for dual-function variants. In these </w:t>
-      </w:r>
-      <w:proofErr w:type="gramStart"/>
-      <w:r>
-        <w:rPr>
-          <w:rFonts w:ascii="Helvetica" w:hAnsi="Helvetica"/>
-          <w:lang w:val="en-US"/>
-        </w:rPr>
-        <w:t>cases</w:t>
-      </w:r>
-      <w:proofErr w:type="gramEnd"/>
-      <w:r>
-        <w:rPr>
-          <w:rFonts w:ascii="Helvetica" w:hAnsi="Helvetica"/>
-          <w:lang w:val="en-US"/>
-        </w:rPr>
-        <w:t xml:space="preserve"> some databases pick up totally different </w:t>
-      </w:r>
-      <w:proofErr w:type="spellStart"/>
-      <w:r>
-        <w:rPr>
-          <w:rFonts w:ascii="Helvetica" w:hAnsi="Helvetica"/>
-          <w:lang w:val="en-US"/>
-        </w:rPr>
-        <w:t>orthologs</w:t>
-      </w:r>
-      <w:proofErr w:type="spellEnd"/>
-      <w:r>
-        <w:rPr>
-          <w:rFonts w:ascii="Helvetica" w:hAnsi="Helvetica"/>
-          <w:lang w:val="en-US"/>
-        </w:rPr>
-        <w:t xml:space="preserve"> for </w:t>
-      </w:r>
-      <w:proofErr w:type="spellStart"/>
-      <w:r>
-        <w:rPr>
-          <w:rFonts w:ascii="Helvetica" w:hAnsi="Helvetica"/>
-          <w:lang w:val="en-US"/>
-        </w:rPr>
-        <w:t>thioredoxin</w:t>
-      </w:r>
-      <w:proofErr w:type="spellEnd"/>
-      <w:r>
-        <w:rPr>
-          <w:rFonts w:ascii="Helvetica" w:hAnsi="Helvetica"/>
-          <w:lang w:val="en-US"/>
-        </w:rPr>
-        <w:t xml:space="preserve"> than each other!</w:t>
+        <w:t>, so it seems that some databases separate the functions and have a separate file for dual-function variants. In these cases some databases pick up totally different orthologs for thioredoxin than each other!</w:t>
       </w:r>
     </w:p>
     <w:p>
@@ -1293,25 +1152,7 @@
           <w:b/>
           <w:lang w:val="en-US"/>
         </w:rPr>
-        <w:t xml:space="preserve">Can you find </w:t>
-      </w:r>
-      <w:proofErr w:type="spellStart"/>
-      <w:r>
-        <w:rPr>
-          <w:rFonts w:ascii="Helvetica" w:hAnsi="Helvetica"/>
-          <w:b/>
-          <w:lang w:val="en-US"/>
-        </w:rPr>
-        <w:t>orthologs</w:t>
-      </w:r>
-      <w:proofErr w:type="spellEnd"/>
-      <w:r>
-        <w:rPr>
-          <w:rFonts w:ascii="Helvetica" w:hAnsi="Helvetica"/>
-          <w:b/>
-          <w:lang w:val="en-US"/>
-        </w:rPr>
-        <w:t xml:space="preserve"> in one database that are either missing or appear as out-paralogs in another database? Why do you think this happens?  +        <w:t>Can you find orthologs in one database that are either missing or appear as out-paralogs in another database? Why do you think this happens?   </w:t>
       </w:r>
     </w:p>
@@ -1331,23 +1172,7 @@
           <w:rFonts w:ascii="Helvetica" w:hAnsi="Helvetica"/>
           <w:lang w:val="en-US"/>
         </w:rPr>
-        <w:t xml:space="preserve">Another reason that hits may appear as out-paralogs in one database and as </w:t>
-      </w:r>
-      <w:proofErr w:type="spellStart"/>
-      <w:r>
-        <w:rPr>
-          <w:rFonts w:ascii="Helvetica" w:hAnsi="Helvetica"/>
-          <w:lang w:val="en-US"/>
-        </w:rPr>
-        <w:t>orthologs</w:t>
-      </w:r>
-      <w:proofErr w:type="spellEnd"/>
-      <w:r>
-        <w:rPr>
-          <w:rFonts w:ascii="Helvetica" w:hAnsi="Helvetica"/>
-          <w:lang w:val="en-US"/>
-        </w:rPr>
-        <w:t xml:space="preserve"> in another is that the databases themselves are built up from different genomes. Though the species may be the same, a different strain of </w:t>
+        <w:t xml:space="preserve">Another reason that hits may appear as out-paralogs in one database and as orthologs in another is that the databases themselves are built up from different genomes. Though the species may be the same, a different strain of </w:t>
       </w:r>
       <w:proofErr w:type="spellStart"/>
       <w:r>
@@ -1411,23 +1236,7 @@
           <w:rFonts w:ascii="Helvetica" w:hAnsi="Helvetica"/>
           <w:lang w:val="en-US"/>
         </w:rPr>
-        <w:t xml:space="preserve"> itself is known to exist in 10 copies in many organisms, so what may be a paralog of one of the copies would be more likely to be an </w:t>
-      </w:r>
-      <w:proofErr w:type="spellStart"/>
-      <w:r>
-        <w:rPr>
-          <w:rFonts w:ascii="Helvetica" w:hAnsi="Helvetica"/>
-          <w:lang w:val="en-US"/>
-        </w:rPr>
-        <w:t>ortholog</w:t>
-      </w:r>
-      <w:proofErr w:type="spellEnd"/>
-      <w:r>
-        <w:rPr>
-          <w:rFonts w:ascii="Helvetica" w:hAnsi="Helvetica"/>
-          <w:lang w:val="en-US"/>
-        </w:rPr>
-        <w:t xml:space="preserve"> of another copy. Since you only input a gene symbol to the database you are missing information about the strain, copy, </w:t>
+        <w:t xml:space="preserve"> itself is known to exist in 10 copies in many organisms, so what may be a paralog of one of the copies would be more likely to be an ortholog of another copy. Since you only input a gene symbol to the database you are missing information about the strain, copy, </w:t>
       </w:r>
       <w:proofErr w:type="spellStart"/>
       <w:r>
@@ -1464,25 +1273,7 @@
           <w:b/>
           <w:lang w:val="en-US"/>
         </w:rPr>
-        <w:t xml:space="preserve">How big are the </w:t>
-      </w:r>
-      <w:proofErr w:type="spellStart"/>
-      <w:r>
-        <w:rPr>
-          <w:rFonts w:ascii="Helvetica" w:hAnsi="Helvetica"/>
-          <w:b/>
-          <w:lang w:val="en-US"/>
-        </w:rPr>
-        <w:t>ortholog</w:t>
-      </w:r>
-      <w:proofErr w:type="spellEnd"/>
-      <w:r>
-        <w:rPr>
-          <w:rFonts w:ascii="Helvetica" w:hAnsi="Helvetica"/>
-          <w:b/>
-          <w:lang w:val="en-US"/>
-        </w:rPr>
-        <w:t xml:space="preserve"> groups for your selected genes in the databases you compare?  +        <w:t>How big are the ortholog groups for your selected genes in the databases you compare?   </w:t>
       </w:r>
     </w:p>
@@ -1634,21 +1425,18 @@
           <w:rFonts w:ascii="Helvetica" w:hAnsi="Helvetica"/>
         </w:rPr>
       </w:pPr>
-      <w:bookmarkStart w:id="0" w:name="_GoBack"/>
-      <w:bookmarkEnd w:id="0"/>
-    </w:p>
-    <w:p>
-      <w:pPr>
-        <w:rPr>
-          <w:rFonts w:ascii="Helvetica" w:hAnsi="Helvetica"/>
-        </w:rPr>
-      </w:pPr>
-      <w:r>
-        <w:rPr>
-          <w:rFonts w:ascii="Helvetica" w:hAnsi="Helvetica"/>
-          <w:b/>
-        </w:rPr>
-        <w:lastRenderedPageBreak/>
+    </w:p>
+    <w:p>
+      <w:pPr>
+        <w:rPr>
+          <w:rFonts w:ascii="Helvetica" w:hAnsi="Helvetica"/>
+        </w:rPr>
+      </w:pPr>
+      <w:r>
+        <w:rPr>
+          <w:rFonts w:ascii="Helvetica" w:hAnsi="Helvetica"/>
+          <w:b/>
+        </w:rPr>
         <w:t>Reference</w:t>
       </w:r>
     </w:p>
@@ -1658,10 +1446,10 @@
           <w:b/>
         </w:rPr>
       </w:pPr>
-      <w:hyperlink r:id="rId5" w:history="1">
+      <w:hyperlink r:id="rId9" w:history="1">
         <w:r>
           <w:rPr>
-            <w:rStyle w:val="Hyperlink"/>
+            <w:rStyle w:val="Hipercze"/>
             <w:b/>
           </w:rPr>
           <w:t>http://metaphors.phylomedb.org/</w:t>
@@ -1674,10 +1462,10 @@
           <w:b/>
         </w:rPr>
       </w:pPr>
-      <w:hyperlink r:id="rId6" w:history="1">
+      <w:hyperlink r:id="rId10" w:history="1">
         <w:r>
           <w:rPr>
-            <w:rStyle w:val="Hyperlink"/>
+            <w:rStyle w:val="Hipercze"/>
             <w:b/>
           </w:rPr>
           <w:t>https://omabrowser.org/oma/home/</w:t>
@@ -1690,10 +1478,10 @@
           <w:b/>
         </w:rPr>
       </w:pPr>
-      <w:hyperlink r:id="rId7" w:history="1">
+      <w:hyperlink r:id="rId11" w:history="1">
         <w:r>
           <w:rPr>
-            <w:rStyle w:val="Hyperlink"/>
+            <w:rStyle w:val="Hipercze"/>
             <w:b/>
           </w:rPr>
           <w:t>http://inparanoid.sbc.su.se/cgi-bin/index.cgi</w:t>
@@ -2196,7 +1984,7 @@
     <w:lsdException w:name="Hashtag" w:semiHidden="1" w:unhideWhenUsed="1"/>
     <w:lsdException w:name="Unresolved Mention" w:semiHidden="1" w:unhideWhenUsed="1"/>
   </w:latentStyles>
-  <w:style w:type="paragraph" w:default="1" w:styleId="Normal">
+  <w:style w:type="paragraph" w:default="1" w:styleId="Normalny">
     <w:name w:val="Normal"/>
     <w:qFormat/>
     <w:pPr>
@@ -2207,12 +1995,13 @@
       <w:sz w:val="22"/>
     </w:rPr>
   </w:style>
-  <w:style w:type="character" w:default="1" w:styleId="DefaultParagraphFont">
+  <w:style w:type="character" w:default="1" w:styleId="Domylnaczcionkaakapitu">
     <w:name w:val="Default Paragraph Font"/>
     <w:uiPriority w:val="1"/>
+    <w:semiHidden/>
     <w:unhideWhenUsed/>
   </w:style>
-  <w:style w:type="table" w:default="1" w:styleId="TableNormal">
+  <w:style w:type="table" w:default="1" w:styleId="Standardowy">
     <w:name w:val="Normal Table"/>
     <w:uiPriority w:val="99"/>
     <w:semiHidden/>
@@ -2227,7 +2016,7 @@
       </w:tblCellMar>
     </w:tblPr>
   </w:style>
-  <w:style w:type="numbering" w:default="1" w:styleId="NoList">
+  <w:style w:type="numbering" w:default="1" w:styleId="Bezlisty">
     <w:name w:val="No List"/>
     <w:uiPriority w:val="99"/>
     <w:semiHidden/>
@@ -2249,8 +2038,8 @@
   </w:style>
   <w:style w:type="paragraph" w:customStyle="1" w:styleId="Heading">
     <w:name w:val="Heading"/>
-    <w:basedOn w:val="Normal"/>
-    <w:next w:val="BodyText"/>
+    <w:basedOn w:val="Normalny"/>
+    <w:next w:val="Tekstpodstawowy"/>
     <w:qFormat/>
     <w:pPr>
       <w:keepNext/>
@@ -2262,23 +2051,23 @@
       <w:szCs w:val="28"/>
     </w:rPr>
   </w:style>
-  <w:style w:type="paragraph" w:styleId="BodyText">
+  <w:style w:type="paragraph" w:styleId="Tekstpodstawowy">
     <w:name w:val="Body Text"/>
-    <w:basedOn w:val="Normal"/>
+    <w:basedOn w:val="Normalny"/>
     <w:pPr>
       <w:spacing w:after="140" w:line="288" w:lineRule="auto"/>
     </w:pPr>
   </w:style>
-  <w:style w:type="paragraph" w:styleId="List">
+  <w:style w:type="paragraph" w:styleId="Lista">
     <w:name w:val="List"/>
-    <w:basedOn w:val="BodyText"/>
+    <w:basedOn w:val="Tekstpodstawowy"/>
     <w:rPr>
       <w:rFonts w:cs="FreeSans"/>
     </w:rPr>
   </w:style>
-  <w:style w:type="paragraph" w:styleId="Caption">
+  <w:style w:type="paragraph" w:styleId="Legenda">
     <w:name w:val="caption"/>
-    <w:basedOn w:val="Normal"/>
+    <w:basedOn w:val="Normalny"/>
     <w:qFormat/>
     <w:pPr>
       <w:suppressLineNumbers/>
@@ -2294,7 +2083,7 @@
   </w:style>
   <w:style w:type="paragraph" w:customStyle="1" w:styleId="Index">
     <w:name w:val="Index"/>
-    <w:basedOn w:val="Normal"/>
+    <w:basedOn w:val="Normalny"/>
     <w:qFormat/>
     <w:pPr>
       <w:suppressLineNumbers/>
@@ -2303,9 +2092,9 @@
       <w:rFonts w:cs="FreeSans"/>
     </w:rPr>
   </w:style>
-  <w:style w:type="paragraph" w:styleId="ListParagraph">
+  <w:style w:type="paragraph" w:styleId="Akapitzlist">
     <w:name w:val="List Paragraph"/>
-    <w:basedOn w:val="Normal"/>
+    <w:basedOn w:val="Normalny"/>
     <w:uiPriority w:val="34"/>
     <w:qFormat/>
     <w:rsid w:val="001277C9"/>
@@ -2316,12 +2105,12 @@
   </w:style>
   <w:style w:type="paragraph" w:customStyle="1" w:styleId="PreformattedText">
     <w:name w:val="Preformatted Text"/>
-    <w:basedOn w:val="Normal"/>
+    <w:basedOn w:val="Normalny"/>
     <w:qFormat/>
   </w:style>
-  <w:style w:type="character" w:styleId="Hyperlink">
+  <w:style w:type="character" w:styleId="Hipercze">
     <w:name w:val="Hyperlink"/>
-    <w:basedOn w:val="DefaultParagraphFont"/>
+    <w:basedOn w:val="Domylnaczcionkaakapitu"/>
     <w:uiPriority w:val="99"/>
     <w:unhideWhenUsed/>
     <w:rsid w:val="00684466"/>
@@ -2330,9 +2119,9 @@
       <w:u w:val="single"/>
     </w:rPr>
   </w:style>
-  <w:style w:type="character" w:styleId="UnresolvedMention">
+  <w:style w:type="character" w:styleId="Nierozpoznanawzmianka">
     <w:name w:val="Unresolved Mention"/>
-    <w:basedOn w:val="DefaultParagraphFont"/>
+    <w:basedOn w:val="Domylnaczcionkaakapitu"/>
     <w:uiPriority w:val="99"/>
     <w:semiHidden/>
     <w:unhideWhenUsed/>
@@ -2342,9 +2131,9 @@
       <w:shd w:val="clear" w:color="auto" w:fill="E6E6E6"/>
     </w:rPr>
   </w:style>
-  <w:style w:type="table" w:styleId="TableGrid">
+  <w:style w:type="table" w:styleId="Tabela-Siatka">
     <w:name w:val="Table Grid"/>
-    <w:basedOn w:val="TableNormal"/>
+    <w:basedOn w:val="Standardowy"/>
     <w:uiPriority w:val="39"/>
     <w:rsid w:val="003F03D2"/>
     <w:rPr>
